--- a/Practica4/Practica4.docx
+++ b/Practica4/Practica4.docx
@@ -213,8 +213,158 @@
       </w:r>
       <w:proofErr w:type="spellEnd"/>
       <w:r>
-        <w:t xml:space="preserve"> mostrarnos el html.</w:t>
-      </w:r>
+        <w:t xml:space="preserve"> mostrarnos el </w:t>
+      </w:r>
+      <w:proofErr w:type="spellStart"/>
+      <w:r>
+        <w:t>html</w:t>
+      </w:r>
+      <w:proofErr w:type="spellEnd"/>
+      <w:r>
+        <w:t>.</w:t>
+      </w:r>
+    </w:p>
+    <w:p/>
+    <w:p>
+      <w:r>
+        <w:t>Ejercicio 5</w:t>
+      </w:r>
+    </w:p>
+    <w:p>
+      <w:r>
+        <w:t xml:space="preserve">Para cambiar el archivo índice que se abre en la pagina principal nos vamos al archivo de configuración </w:t>
+      </w:r>
+      <w:proofErr w:type="spellStart"/>
+      <w:proofErr w:type="gramStart"/>
+      <w:r>
+        <w:t>http.conf</w:t>
+      </w:r>
+      <w:proofErr w:type="spellEnd"/>
+      <w:proofErr w:type="gramEnd"/>
+      <w:r>
+        <w:t>, nos vamos a la línea 252 encontramos las líneas definiendo “</w:t>
+      </w:r>
+      <w:proofErr w:type="spellStart"/>
+      <w:r>
+        <w:t>DirectoryIndex</w:t>
+      </w:r>
+      <w:proofErr w:type="spellEnd"/>
+      <w:r>
+        <w:t>”, añadimos una con la opción del fichero que quieres abrir en la página principal y listo.</w:t>
+      </w:r>
+    </w:p>
+    <w:p/>
+    <w:p>
+      <w:r>
+        <w:t>Ejercicio 6</w:t>
+      </w:r>
+    </w:p>
+    <w:p/>
+    <w:p>
+      <w:r>
+        <w:t>Ejercicio 7</w:t>
+      </w:r>
+    </w:p>
+    <w:p>
+      <w:r>
+        <w:t>Nos vamos a la carpeta http-</w:t>
+      </w:r>
+      <w:proofErr w:type="spellStart"/>
+      <w:r>
+        <w:t>conf</w:t>
+      </w:r>
+      <w:proofErr w:type="spellEnd"/>
+      <w:r>
+        <w:t xml:space="preserve">, entramos en el archivo </w:t>
+      </w:r>
+      <w:proofErr w:type="spellStart"/>
+      <w:proofErr w:type="gramStart"/>
+      <w:r>
+        <w:t>http.conf</w:t>
+      </w:r>
+      <w:proofErr w:type="spellEnd"/>
+      <w:proofErr w:type="gramEnd"/>
+      <w:r>
+        <w:t xml:space="preserve"> y en la línea 194 donde pone “</w:t>
+      </w:r>
+      <w:proofErr w:type="spellStart"/>
+      <w:r>
+        <w:t>ServerName</w:t>
+      </w:r>
+      <w:proofErr w:type="spellEnd"/>
+      <w:r>
+        <w:t>” cambiamos el nombre al que queramos.</w:t>
+      </w:r>
+    </w:p>
+    <w:p/>
+    <w:p>
+      <w:r>
+        <w:lastRenderedPageBreak/>
+        <w:t>Ejercicio 8</w:t>
+      </w:r>
+    </w:p>
+    <w:p>
+      <w:r>
+        <w:t xml:space="preserve">En el archivo de configuración </w:t>
+      </w:r>
+      <w:proofErr w:type="spellStart"/>
+      <w:proofErr w:type="gramStart"/>
+      <w:r>
+        <w:t>http.conf</w:t>
+      </w:r>
+      <w:proofErr w:type="spellEnd"/>
+      <w:proofErr w:type="gramEnd"/>
+      <w:r>
+        <w:t xml:space="preserve">, en las líneas 163 y 164 tenemos la opción de usuario y grupo, podemos cambiarla para tener un usuario y grupo </w:t>
+      </w:r>
+      <w:proofErr w:type="spellStart"/>
+      <w:r>
+        <w:t>especifico</w:t>
+      </w:r>
+      <w:proofErr w:type="spellEnd"/>
+      <w:r>
+        <w:t xml:space="preserve"> para este servidor.</w:t>
+      </w:r>
+    </w:p>
+    <w:p/>
+    <w:p>
+      <w:r>
+        <w:t>Ejercicio 9</w:t>
+      </w:r>
+    </w:p>
+    <w:p>
+      <w:r>
+        <w:t xml:space="preserve">Si escribimos el comando GET / HTTP/1.0 el servidor nos </w:t>
+      </w:r>
+      <w:proofErr w:type="spellStart"/>
+      <w:r>
+        <w:t>muesta</w:t>
+      </w:r>
+      <w:proofErr w:type="spellEnd"/>
+      <w:r>
+        <w:t xml:space="preserve"> el archivo index.html que tenemos asignado como principal en la carpeta de docs.</w:t>
+      </w:r>
+    </w:p>
+    <w:p>
+      <w:r>
+        <w:t xml:space="preserve">Pero si escribimos el mensaje HOLA, nos da error 400 porque el servidor no entiende el comando que le estamos enviando, entonces nos muestra el documento </w:t>
+      </w:r>
+      <w:proofErr w:type="spellStart"/>
+      <w:r>
+        <w:t>html</w:t>
+      </w:r>
+      <w:proofErr w:type="spellEnd"/>
+      <w:r>
+        <w:t xml:space="preserve"> asociado al error 400.</w:t>
+      </w:r>
+    </w:p>
+    <w:p/>
+    <w:p>
+      <w:r>
+        <w:t>Ejercicio 10</w:t>
+      </w:r>
+    </w:p>
+    <w:p>
       <w:bookmarkStart w:id="0" w:name="_GoBack"/>
       <w:bookmarkEnd w:id="0"/>
     </w:p>

--- a/Practica4/Practica4.docx
+++ b/Practica4/Practica4.docx
@@ -259,9 +259,139 @@
         <w:t>Ejercicio 6</w:t>
       </w:r>
     </w:p>
+    <w:p>
+      <w:r>
+        <w:tab/>
+        <w:t xml:space="preserve">La opción que permite mostrar contenido de directorios que no contiene </w:t>
+      </w:r>
+      <w:proofErr w:type="spellStart"/>
+      <w:r>
+        <w:t>Index</w:t>
+      </w:r>
+      <w:proofErr w:type="spellEnd"/>
+      <w:r>
+        <w:t xml:space="preserve"> se llama </w:t>
+      </w:r>
+      <w:r>
+        <w:t xml:space="preserve">Indexes, de la directiva </w:t>
+      </w:r>
+      <w:proofErr w:type="spellStart"/>
+      <w:r>
+        <w:t>Options</w:t>
+      </w:r>
+      <w:proofErr w:type="spellEnd"/>
+    </w:p>
+    <w:p>
+      <w:r>
+        <w:t>&lt;</w:t>
+      </w:r>
+      <w:proofErr w:type="spellStart"/>
+      <w:r>
+        <w:t>Directory</w:t>
+      </w:r>
+      <w:proofErr w:type="spellEnd"/>
+      <w:r>
+        <w:t xml:space="preserve"> /home/i62rejia/http-</w:t>
+      </w:r>
+      <w:proofErr w:type="spellStart"/>
+      <w:r>
+        <w:t>docs</w:t>
+      </w:r>
+      <w:proofErr w:type="spellEnd"/>
+      <w:r>
+        <w:t>/</w:t>
+      </w:r>
+      <w:proofErr w:type="spellStart"/>
+      <w:r>
+        <w:t>midirectorio</w:t>
+      </w:r>
+      <w:proofErr w:type="spellEnd"/>
+    </w:p>
+    <w:p>
+      <w:r>
+        <w:tab/>
+      </w:r>
+      <w:proofErr w:type="spellStart"/>
+      <w:r>
+        <w:t>Options</w:t>
+      </w:r>
+      <w:proofErr w:type="spellEnd"/>
+      <w:r>
+        <w:t xml:space="preserve"> Indexes </w:t>
+      </w:r>
+      <w:proofErr w:type="spellStart"/>
+      <w:r>
+        <w:t>FollowSymLinks</w:t>
+      </w:r>
+      <w:proofErr w:type="spellEnd"/>
+    </w:p>
+    <w:p>
+      <w:r>
+        <w:tab/>
+      </w:r>
+      <w:proofErr w:type="spellStart"/>
+      <w:r>
+        <w:t>AllowOverride</w:t>
+      </w:r>
+      <w:proofErr w:type="spellEnd"/>
+      <w:r>
+        <w:t xml:space="preserve"> </w:t>
+      </w:r>
+      <w:proofErr w:type="spellStart"/>
+      <w:r>
+        <w:t>None</w:t>
+      </w:r>
+      <w:proofErr w:type="spellEnd"/>
+    </w:p>
+    <w:p>
+      <w:r>
+        <w:lastRenderedPageBreak/>
+        <w:tab/>
+      </w:r>
+      <w:proofErr w:type="spellStart"/>
+      <w:r>
+        <w:t>Require</w:t>
+      </w:r>
+      <w:proofErr w:type="spellEnd"/>
+      <w:r>
+        <w:t xml:space="preserve"> </w:t>
+      </w:r>
+      <w:proofErr w:type="spellStart"/>
+      <w:r>
+        <w:t>all</w:t>
+      </w:r>
+      <w:proofErr w:type="spellEnd"/>
+      <w:r>
+        <w:t xml:space="preserve"> </w:t>
+      </w:r>
+      <w:proofErr w:type="spellStart"/>
+      <w:r>
+        <w:t>granted</w:t>
+      </w:r>
+      <w:proofErr w:type="spellEnd"/>
+    </w:p>
+    <w:p>
+      <w:r>
+        <w:t>&lt;/</w:t>
+      </w:r>
+      <w:proofErr w:type="spellStart"/>
+      <w:r>
+        <w:t>Directory</w:t>
+      </w:r>
+      <w:proofErr w:type="spellEnd"/>
+      <w:r>
+        <w:t>&gt;</w:t>
+      </w:r>
+    </w:p>
     <w:p/>
     <w:p>
       <w:r>
+        <w:t>Si quiero prohibir el acceso a eso lo único que tendría que modificar seria poner -Indexes en vez de Indexes.</w:t>
+      </w:r>
+    </w:p>
+    <w:p/>
+    <w:p>
+      <w:r>
         <w:t>Ejercicio 7</w:t>
       </w:r>
     </w:p>
@@ -299,12 +429,170 @@
     <w:p/>
     <w:p>
       <w:r>
+        <w:t>Ejercicio 8</w:t>
+      </w:r>
+    </w:p>
+    <w:p>
+      <w:r>
+        <w:t xml:space="preserve">En el archivo de configuración </w:t>
+      </w:r>
+      <w:proofErr w:type="spellStart"/>
+      <w:proofErr w:type="gramStart"/>
+      <w:r>
+        <w:t>http.conf</w:t>
+      </w:r>
+      <w:proofErr w:type="spellEnd"/>
+      <w:proofErr w:type="gramEnd"/>
+      <w:r>
+        <w:t xml:space="preserve">, en las líneas 163 y 164 tenemos la opción de usuario y grupo, podemos cambiarla para tener un usuario y grupo </w:t>
+      </w:r>
+      <w:proofErr w:type="spellStart"/>
+      <w:r>
+        <w:t>especifico</w:t>
+      </w:r>
+      <w:proofErr w:type="spellEnd"/>
+      <w:r>
+        <w:t xml:space="preserve"> para este servidor.</w:t>
+      </w:r>
+    </w:p>
+    <w:p/>
+    <w:p>
+      <w:r>
+        <w:t>Ejercicio 9</w:t>
+      </w:r>
+    </w:p>
+    <w:p>
+      <w:r>
+        <w:t xml:space="preserve">Si escribimos el comando GET / HTTP/1.0 el servidor nos </w:t>
+      </w:r>
+      <w:proofErr w:type="spellStart"/>
+      <w:r>
+        <w:t>muesta</w:t>
+      </w:r>
+      <w:proofErr w:type="spellEnd"/>
+      <w:r>
+        <w:t xml:space="preserve"> el archivo index.html que tenemos asignado como principal en la carpeta de docs.</w:t>
+      </w:r>
+    </w:p>
+    <w:p>
+      <w:r>
+        <w:t xml:space="preserve">Pero si escribimos el mensaje HOLA, nos da error 400 porque el servidor no entiende el comando que le estamos enviando, entonces nos muestra el documento </w:t>
+      </w:r>
+      <w:proofErr w:type="spellStart"/>
+      <w:r>
+        <w:t>html</w:t>
+      </w:r>
+      <w:proofErr w:type="spellEnd"/>
+      <w:r>
+        <w:t xml:space="preserve"> asociado al error 400.</w:t>
+      </w:r>
+    </w:p>
+    <w:p/>
+    <w:p>
+      <w:r>
+        <w:t>Ejercicio 10</w:t>
+      </w:r>
+    </w:p>
+    <w:p>
+      <w:r>
+        <w:tab/>
+        <w:t xml:space="preserve">Para cambiar los mensajes de error, abrimos el archivo de configuración </w:t>
+      </w:r>
+      <w:proofErr w:type="spellStart"/>
+      <w:proofErr w:type="gramStart"/>
+      <w:r>
+        <w:t>http.conf</w:t>
+      </w:r>
+      <w:proofErr w:type="spellEnd"/>
+      <w:proofErr w:type="gramEnd"/>
+      <w:r>
+        <w:t xml:space="preserve"> y en </w:t>
+      </w:r>
+      <w:r>
+        <w:t xml:space="preserve">la línea 427 ponemos </w:t>
+      </w:r>
+    </w:p>
+    <w:p>
+      <w:r>
+        <w:t>“</w:t>
+      </w:r>
+      <w:proofErr w:type="spellStart"/>
+      <w:r>
+        <w:t>ErrorDocument</w:t>
+      </w:r>
+      <w:proofErr w:type="spellEnd"/>
+      <w:r>
+        <w:t xml:space="preserve"> 404 “El URL que has pedido no lo podemos servir””</w:t>
+      </w:r>
+    </w:p>
+    <w:p>
+      <w:r>
+        <w:t>“</w:t>
+      </w:r>
+      <w:proofErr w:type="spellStart"/>
+      <w:r>
+        <w:t>ErrorDocument</w:t>
+      </w:r>
+      <w:proofErr w:type="spellEnd"/>
+      <w:r>
+        <w:t xml:space="preserve"> 501 “</w:t>
+      </w:r>
+      <w:proofErr w:type="spellStart"/>
+      <w:r>
+        <w:t>Metodo</w:t>
+      </w:r>
+      <w:proofErr w:type="spellEnd"/>
+      <w:r>
+        <w:t xml:space="preserve"> no implementado””</w:t>
+      </w:r>
+    </w:p>
+    <w:p>
+      <w:proofErr w:type="spellStart"/>
+      <w:r>
+        <w:t>Descomentamos</w:t>
+      </w:r>
+      <w:proofErr w:type="spellEnd"/>
+      <w:r>
+        <w:t xml:space="preserve"> las líneas y cuando el usuario tenga esos </w:t>
+      </w:r>
+      <w:proofErr w:type="spellStart"/>
+      <w:r>
+        <w:t>erroes</w:t>
+      </w:r>
+      <w:proofErr w:type="spellEnd"/>
+      <w:r>
+        <w:t xml:space="preserve"> se mostrarán esas cadenas de texto.</w:t>
+      </w:r>
+    </w:p>
+    <w:p>
+      <w:r>
+        <w:t>Ejercicio 11</w:t>
+      </w:r>
+    </w:p>
+    <w:p>
+      <w:r>
+        <w:tab/>
+      </w:r>
+      <w:proofErr w:type="spellStart"/>
+      <w:r>
+        <w:t>Access_log</w:t>
+      </w:r>
+      <w:proofErr w:type="spellEnd"/>
+      <w:r>
+        <w:t>: Graba todas las peticiones hechas por el servidor. Si haces un acceso erróneo te muestra al final de la línea el código de error</w:t>
+      </w:r>
+    </w:p>
+    <w:p/>
+    <w:p/>
+    <w:p>
+      <w:r>
+        <w:t>Ejercicio 12</w:t>
+      </w:r>
+    </w:p>
+    <w:p>
+      <w:r>
         <w:lastRenderedPageBreak/>
-        <w:t>Ejercicio 8</w:t>
-      </w:r>
-    </w:p>
-    <w:p>
-      <w:r>
+        <w:tab/>
         <w:t xml:space="preserve">En el archivo de configuración </w:t>
       </w:r>
       <w:proofErr w:type="spellStart"/>
@@ -315,59 +603,285 @@
       <w:proofErr w:type="spellEnd"/>
       <w:proofErr w:type="gramEnd"/>
       <w:r>
-        <w:t xml:space="preserve">, en las líneas 163 y 164 tenemos la opción de usuario y grupo, podemos cambiarla para tener un usuario y grupo </w:t>
-      </w:r>
-      <w:proofErr w:type="spellStart"/>
-      <w:r>
-        <w:t>especifico</w:t>
-      </w:r>
-      <w:proofErr w:type="spellEnd"/>
-      <w:r>
-        <w:t xml:space="preserve"> para este servidor.</w:t>
+        <w:t xml:space="preserve"> buscamos la línea que empiece por “</w:t>
+      </w:r>
+      <w:proofErr w:type="spellStart"/>
+      <w:r>
+        <w:t>Redirect</w:t>
+      </w:r>
+      <w:proofErr w:type="spellEnd"/>
+      <w:r>
+        <w:t>” y cambiamos la línea a “</w:t>
+      </w:r>
+      <w:proofErr w:type="spellStart"/>
+      <w:r>
+        <w:t>Redirect</w:t>
+      </w:r>
+      <w:proofErr w:type="spellEnd"/>
+      <w:r>
+        <w:t xml:space="preserve"> </w:t>
+      </w:r>
+      <w:proofErr w:type="spellStart"/>
+      <w:r>
+        <w:t>permanent</w:t>
+      </w:r>
+      <w:proofErr w:type="spellEnd"/>
+      <w:r>
+        <w:t xml:space="preserve"> /</w:t>
+      </w:r>
+      <w:proofErr w:type="spellStart"/>
+      <w:r>
+        <w:t>uco</w:t>
+      </w:r>
+      <w:proofErr w:type="spellEnd"/>
+      <w:r>
+        <w:t xml:space="preserve">  http://ww.uco.es” , la </w:t>
+      </w:r>
+      <w:proofErr w:type="spellStart"/>
+      <w:r>
+        <w:t>descomentamos</w:t>
+      </w:r>
+      <w:proofErr w:type="spellEnd"/>
+      <w:r>
+        <w:t xml:space="preserve"> y listo.</w:t>
       </w:r>
     </w:p>
     <w:p/>
     <w:p>
       <w:r>
-        <w:t>Ejercicio 9</w:t>
-      </w:r>
-    </w:p>
-    <w:p>
-      <w:r>
-        <w:t xml:space="preserve">Si escribimos el comando GET / HTTP/1.0 el servidor nos </w:t>
-      </w:r>
-      <w:proofErr w:type="spellStart"/>
-      <w:r>
-        <w:t>muesta</w:t>
-      </w:r>
-      <w:proofErr w:type="spellEnd"/>
-      <w:r>
-        <w:t xml:space="preserve"> el archivo index.html que tenemos asignado como principal en la carpeta de docs.</w:t>
-      </w:r>
-    </w:p>
-    <w:p>
-      <w:r>
-        <w:t xml:space="preserve">Pero si escribimos el mensaje HOLA, nos da error 400 porque el servidor no entiende el comando que le estamos enviando, entonces nos muestra el documento </w:t>
-      </w:r>
-      <w:proofErr w:type="spellStart"/>
-      <w:r>
-        <w:t>html</w:t>
-      </w:r>
-      <w:proofErr w:type="spellEnd"/>
-      <w:r>
-        <w:t xml:space="preserve"> asociado al error 400.</w:t>
+        <w:t>Ejercicio 13</w:t>
+      </w:r>
+    </w:p>
+    <w:p>
+      <w:r>
+        <w:tab/>
+        <w:t>Para crear el host virtual nos vamos a la directiva “</w:t>
+      </w:r>
+      <w:proofErr w:type="spellStart"/>
+      <w:r>
+        <w:t>VirtualHost</w:t>
+      </w:r>
+      <w:proofErr w:type="spellEnd"/>
+      <w:r>
+        <w:t>” y ponemos las líneas siguientes</w:t>
+      </w:r>
+    </w:p>
+    <w:p>
+      <w:r>
+        <w:t>&lt;</w:t>
+      </w:r>
+      <w:proofErr w:type="spellStart"/>
+      <w:r>
+        <w:t>VirtualHost</w:t>
+      </w:r>
+      <w:proofErr w:type="spellEnd"/>
+      <w:r>
+        <w:t xml:space="preserve"> 172.16.1218.30&gt;</w:t>
+      </w:r>
+    </w:p>
+    <w:p>
+      <w:r>
+        <w:tab/>
+      </w:r>
+      <w:proofErr w:type="spellStart"/>
+      <w:r>
+        <w:t>ServerName</w:t>
+      </w:r>
+      <w:proofErr w:type="spellEnd"/>
+      <w:r>
+        <w:t xml:space="preserve"> 172.16.2</w:t>
+      </w:r>
+      <w:r>
+        <w:t>18.20:8087</w:t>
+      </w:r>
+    </w:p>
+    <w:p>
+      <w:r>
+        <w:tab/>
+      </w:r>
+      <w:proofErr w:type="spellStart"/>
+      <w:r>
+        <w:t>DocumentRoot</w:t>
+      </w:r>
+      <w:proofErr w:type="spellEnd"/>
+      <w:r>
+        <w:t xml:space="preserve"> “/home/i62rejia/http-</w:t>
+      </w:r>
+      <w:proofErr w:type="spellStart"/>
+      <w:r>
+        <w:t>docs</w:t>
+      </w:r>
+      <w:proofErr w:type="spellEnd"/>
+      <w:r>
+        <w:t>/</w:t>
+      </w:r>
+      <w:proofErr w:type="spellStart"/>
+      <w:r>
+        <w:t>midirectorio</w:t>
+      </w:r>
+      <w:proofErr w:type="spellEnd"/>
+      <w:r>
+        <w:t>”</w:t>
+      </w:r>
+    </w:p>
+    <w:p>
+      <w:r>
+        <w:tab/>
+      </w:r>
+      <w:proofErr w:type="spellStart"/>
+      <w:r>
+        <w:t>CustomLog</w:t>
+      </w:r>
+      <w:proofErr w:type="spellEnd"/>
+      <w:r>
+        <w:t xml:space="preserve"> logs/ip-access.log </w:t>
+      </w:r>
+      <w:proofErr w:type="spellStart"/>
+      <w:r>
+        <w:t>common</w:t>
+      </w:r>
+      <w:proofErr w:type="spellEnd"/>
+    </w:p>
+    <w:p>
+      <w:r>
+        <w:tab/>
+      </w:r>
+      <w:proofErr w:type="spellStart"/>
+      <w:r>
+        <w:t>ErrorLog</w:t>
+      </w:r>
+      <w:proofErr w:type="spellEnd"/>
+      <w:r>
+        <w:t xml:space="preserve"> logs/ip-error.log</w:t>
+      </w:r>
+    </w:p>
+    <w:p>
+      <w:r>
+        <w:t>&lt;/</w:t>
+      </w:r>
+      <w:proofErr w:type="spellStart"/>
+      <w:r>
+        <w:t>VirtualHost</w:t>
+      </w:r>
+      <w:proofErr w:type="spellEnd"/>
+      <w:r>
+        <w:t>&gt;</w:t>
+      </w:r>
+    </w:p>
+    <w:p>
+      <w:r>
+        <w:t xml:space="preserve">Para ver nuestra </w:t>
+      </w:r>
+      <w:proofErr w:type="spellStart"/>
+      <w:r>
+        <w:t>Ip</w:t>
+      </w:r>
+      <w:proofErr w:type="spellEnd"/>
+      <w:r>
+        <w:t xml:space="preserve"> ponemos el comando </w:t>
+      </w:r>
+      <w:proofErr w:type="spellStart"/>
+      <w:r>
+        <w:t>ifconfig</w:t>
+      </w:r>
+      <w:proofErr w:type="spellEnd"/>
+      <w:r>
+        <w:t xml:space="preserve"> y lo encontramos en la línea de eth0.</w:t>
       </w:r>
     </w:p>
     <w:p/>
     <w:p>
       <w:r>
-        <w:t>Ejercicio 10</w:t>
-      </w:r>
-    </w:p>
-    <w:p>
+        <w:t>Ejercicio 14</w:t>
+      </w:r>
+    </w:p>
+    <w:p>
+      <w:r>
+        <w:tab/>
+        <w:t xml:space="preserve">Vamos al </w:t>
+      </w:r>
+      <w:proofErr w:type="spellStart"/>
+      <w:proofErr w:type="gramStart"/>
+      <w:r>
+        <w:t>http.conf</w:t>
+      </w:r>
+      <w:proofErr w:type="spellEnd"/>
+      <w:proofErr w:type="gramEnd"/>
+      <w:r>
+        <w:t xml:space="preserve"> y </w:t>
+      </w:r>
+      <w:proofErr w:type="spellStart"/>
+      <w:r>
+        <w:t>descomentamos</w:t>
+      </w:r>
+      <w:proofErr w:type="spellEnd"/>
+      <w:r>
+        <w:t xml:space="preserve"> el </w:t>
+      </w:r>
+      <w:proofErr w:type="spellStart"/>
+      <w:r>
+        <w:t>Include</w:t>
+      </w:r>
+      <w:proofErr w:type="spellEnd"/>
+      <w:r>
+        <w:t xml:space="preserve"> del http-</w:t>
+      </w:r>
+      <w:proofErr w:type="spellStart"/>
+      <w:r>
+        <w:t>manual.conf</w:t>
+      </w:r>
+      <w:proofErr w:type="spellEnd"/>
+      <w:r>
+        <w:t xml:space="preserve">, nos dará un error al ejecutar entonces tenemos que </w:t>
+      </w:r>
+      <w:proofErr w:type="spellStart"/>
+      <w:r>
+        <w:t>descomentar</w:t>
+      </w:r>
+      <w:proofErr w:type="spellEnd"/>
+      <w:r>
+        <w:t xml:space="preserve"> la línea</w:t>
+      </w:r>
+    </w:p>
+    <w:p>
+      <w:r>
+        <w:t>“</w:t>
+      </w:r>
+      <w:proofErr w:type="spellStart"/>
+      <w:r>
+        <w:t>LoadMo</w:t>
+      </w:r>
       <w:bookmarkStart w:id="0" w:name="_GoBack"/>
       <w:bookmarkEnd w:id="0"/>
-    </w:p>
+      <w:r>
+        <w:t>dule</w:t>
+      </w:r>
+      <w:proofErr w:type="spellEnd"/>
+      <w:r>
+        <w:t xml:space="preserve"> </w:t>
+      </w:r>
+      <w:proofErr w:type="spellStart"/>
+      <w:r>
+        <w:t>negotiation_module</w:t>
+      </w:r>
+      <w:proofErr w:type="spellEnd"/>
+      <w:r>
+        <w:t xml:space="preserve"> modules/mod_negotiation.so”</w:t>
+      </w:r>
+    </w:p>
+    <w:p>
+      <w:r>
+        <w:t>Reiniciamos el servidor y poniendo localhost:8087/manual accederemos al manual.</w:t>
+      </w:r>
+    </w:p>
+    <w:p/>
+    <w:p>
+      <w:r>
+        <w:t>Ejercicio 15</w:t>
+      </w:r>
+    </w:p>
+    <w:p/>
+    <w:p/>
     <w:sectPr>
       <w:pgSz w:w="11906" w:h="16838"/>
       <w:pgMar w:top="1417" w:right="1701" w:bottom="1417" w:left="1701" w:header="708" w:footer="708" w:gutter="0"/>
@@ -803,6 +1317,29 @@
     <w:semiHidden/>
     <w:unhideWhenUsed/>
   </w:style>
+  <w:style w:type="character" w:styleId="Hipervnculo">
+    <w:name w:val="Hyperlink"/>
+    <w:basedOn w:val="Fuentedeprrafopredeter"/>
+    <w:uiPriority w:val="99"/>
+    <w:unhideWhenUsed/>
+    <w:rsid w:val="00214689"/>
+    <w:rPr>
+      <w:color w:val="0563C1" w:themeColor="hyperlink"/>
+      <w:u w:val="single"/>
+    </w:rPr>
+  </w:style>
+  <w:style w:type="character" w:styleId="Mencinsinresolver">
+    <w:name w:val="Unresolved Mention"/>
+    <w:basedOn w:val="Fuentedeprrafopredeter"/>
+    <w:uiPriority w:val="99"/>
+    <w:semiHidden/>
+    <w:unhideWhenUsed/>
+    <w:rsid w:val="00214689"/>
+    <w:rPr>
+      <w:color w:val="808080"/>
+      <w:shd w:val="clear" w:color="auto" w:fill="E6E6E6"/>
+    </w:rPr>
+  </w:style>
 </w:styles>
 </file>
 

--- a/Practica4/Practica4.docx
+++ b/Practica4/Practica4.docx
@@ -849,38 +849,194 @@
       </w:r>
       <w:proofErr w:type="spellStart"/>
       <w:r>
-        <w:t>LoadMo</w:t>
-      </w:r>
+        <w:t>LoadModule</w:t>
+      </w:r>
+      <w:proofErr w:type="spellEnd"/>
+      <w:r>
+        <w:t xml:space="preserve"> </w:t>
+      </w:r>
+      <w:proofErr w:type="spellStart"/>
+      <w:r>
+        <w:t>negotiation_module</w:t>
+      </w:r>
+      <w:proofErr w:type="spellEnd"/>
+      <w:r>
+        <w:t xml:space="preserve"> modules/mod_negotiation.so”</w:t>
+      </w:r>
+    </w:p>
+    <w:p>
+      <w:r>
+        <w:t>Reiniciamos el servidor y poniendo localhost:8087/manual accederemos al manual.</w:t>
+      </w:r>
+    </w:p>
+    <w:p/>
+    <w:p>
+      <w:r>
+        <w:t>Ejercicio 15</w:t>
+      </w:r>
+    </w:p>
+    <w:p>
+      <w:r>
+        <w:tab/>
+        <w:t>Primero creamos los ficheros .</w:t>
+      </w:r>
+      <w:proofErr w:type="spellStart"/>
+      <w:r>
+        <w:t>htpasswd</w:t>
+      </w:r>
+      <w:proofErr w:type="spellEnd"/>
+      <w:r>
+        <w:t>. Para crearlos ponemos el siguiente comando en la terminal:</w:t>
+      </w:r>
+    </w:p>
+    <w:p>
+      <w:r>
+        <w:tab/>
+      </w:r>
+      <w:proofErr w:type="gramStart"/>
+      <w:r>
+        <w:t>./</w:t>
+      </w:r>
+      <w:proofErr w:type="spellStart"/>
+      <w:proofErr w:type="gramEnd"/>
+      <w:r>
+        <w:t>htpasswd</w:t>
+      </w:r>
+      <w:proofErr w:type="spellEnd"/>
+      <w:r>
+        <w:t xml:space="preserve"> -c .</w:t>
+      </w:r>
+      <w:proofErr w:type="spellStart"/>
+      <w:r>
+        <w:t>htpasswd</w:t>
+      </w:r>
+      <w:proofErr w:type="spellEnd"/>
+      <w:r>
+        <w:t xml:space="preserve"> usuario1 </w:t>
+      </w:r>
+    </w:p>
+    <w:p>
+      <w:r>
+        <w:t xml:space="preserve">Le asignamos una contraseña y hacemos estos con todos los usuarios. Cada línea tiene dos campos, el usuario y la contraseña, que no se </w:t>
+      </w:r>
+      <w:proofErr w:type="gramStart"/>
+      <w:r>
+        <w:t>enseña</w:t>
+      </w:r>
+      <w:proofErr w:type="gramEnd"/>
+      <w:r>
+        <w:t xml:space="preserve"> pero está ahí.</w:t>
+      </w:r>
+    </w:p>
+    <w:p>
+      <w:r>
+        <w:t>Copiamos el fichero .</w:t>
+      </w:r>
+      <w:proofErr w:type="spellStart"/>
+      <w:r>
+        <w:t>htpasswd</w:t>
+      </w:r>
+      <w:proofErr w:type="spellEnd"/>
+      <w:r>
+        <w:t xml:space="preserve"> y lo pasamos a la </w:t>
+      </w:r>
+      <w:proofErr w:type="spellStart"/>
+      <w:r>
+        <w:t>carpetaSecreta</w:t>
+      </w:r>
+      <w:proofErr w:type="spellEnd"/>
+      <w:r>
+        <w:t>. Después, creamos el fichero .</w:t>
+      </w:r>
+      <w:proofErr w:type="spellStart"/>
+      <w:r>
+        <w:t>htaccess</w:t>
+      </w:r>
+      <w:proofErr w:type="spellEnd"/>
+    </w:p>
+    <w:p>
+      <w:proofErr w:type="spellStart"/>
+      <w:r>
+        <w:t>AuthUserFile</w:t>
+      </w:r>
+      <w:proofErr w:type="spellEnd"/>
+      <w:r>
+        <w:t>: es el directorio donde se encuentra el fichero que almacena los datos.</w:t>
+      </w:r>
+    </w:p>
+    <w:p>
+      <w:proofErr w:type="spellStart"/>
+      <w:r>
+        <w:t>AuthName</w:t>
+      </w:r>
+      <w:proofErr w:type="spellEnd"/>
+      <w:r>
+        <w:t>: Es un mensaje que aparece cuando se pide el usuario y la contraseña.</w:t>
+      </w:r>
+    </w:p>
+    <w:p>
+      <w:proofErr w:type="spellStart"/>
+      <w:r>
+        <w:t>AuthType</w:t>
+      </w:r>
+      <w:proofErr w:type="spellEnd"/>
+      <w:r>
+        <w:t>: es el tipo de autentificación.</w:t>
+      </w:r>
+    </w:p>
+    <w:p>
+      <w:proofErr w:type="spellStart"/>
+      <w:r>
+        <w:t>Require_user</w:t>
+      </w:r>
+      <w:proofErr w:type="spellEnd"/>
+      <w:r>
+        <w:t xml:space="preserve">: indica los usuarios que podrán acceder a la </w:t>
+      </w:r>
+      <w:proofErr w:type="spellStart"/>
+      <w:r>
+        <w:t>carpetaSecreta</w:t>
+      </w:r>
+      <w:proofErr w:type="spellEnd"/>
+      <w:r>
+        <w:t>. Aunque un usuario se encuentra en el .</w:t>
+      </w:r>
+      <w:proofErr w:type="spellStart"/>
+      <w:r>
+        <w:t>htpasswd</w:t>
+      </w:r>
+      <w:proofErr w:type="spellEnd"/>
+      <w:r>
+        <w:t>, si no aparece aquí no podrá acceder.</w:t>
+      </w:r>
+    </w:p>
+    <w:p>
+      <w:r>
+        <w:lastRenderedPageBreak/>
+        <w:t>Si ponemos en el buscador localhost:8087/</w:t>
+      </w:r>
+      <w:proofErr w:type="spellStart"/>
+      <w:r>
+        <w:t>carpetaSecreta</w:t>
+      </w:r>
+      <w:proofErr w:type="spellEnd"/>
+      <w:r>
+        <w:t xml:space="preserve"> nos pedirá un usuario y una contraseña</w:t>
+      </w:r>
+      <w:r>
+        <w:t>, si los escribimos correctamente accederemos a la carpeta.</w:t>
+      </w:r>
+    </w:p>
+    <w:p/>
+    <w:p>
+      <w:r>
+        <w:t>Ejercicio 16</w:t>
+      </w:r>
+    </w:p>
+    <w:p>
       <w:bookmarkStart w:id="0" w:name="_GoBack"/>
       <w:bookmarkEnd w:id="0"/>
-      <w:r>
-        <w:t>dule</w:t>
-      </w:r>
-      <w:proofErr w:type="spellEnd"/>
-      <w:r>
-        <w:t xml:space="preserve"> </w:t>
-      </w:r>
-      <w:proofErr w:type="spellStart"/>
-      <w:r>
-        <w:t>negotiation_module</w:t>
-      </w:r>
-      <w:proofErr w:type="spellEnd"/>
-      <w:r>
-        <w:t xml:space="preserve"> modules/mod_negotiation.so”</w:t>
-      </w:r>
-    </w:p>
-    <w:p>
-      <w:r>
-        <w:t>Reiniciamos el servidor y poniendo localhost:8087/manual accederemos al manual.</w:t>
-      </w:r>
-    </w:p>
-    <w:p/>
-    <w:p>
-      <w:r>
-        <w:t>Ejercicio 15</w:t>
-      </w:r>
-    </w:p>
-    <w:p/>
+    </w:p>
     <w:p/>
     <w:sectPr>
       <w:pgSz w:w="11906" w:h="16838"/>
